--- a/Doc/游戏系统/游戏系统构想.docx
+++ b/Doc/游戏系统/游戏系统构想.docx
@@ -522,8 +522,6 @@
         </w:rPr>
         <w:t>可将锻造系统做成打牌模式，参考杀戮尖塔，卡组相当于你当前可以对道具施加的效果和材料等等，道具可能会产生波动，比如缺水了，爆燃了，需要用当前手段或者材料进行缓解压制。</w:t>
       </w:r>
-      <w:bookmarkStart w:id="0" w:name="_GoBack"/>
-      <w:bookmarkEnd w:id="0"/>
     </w:p>
     <w:p>
       <w:pPr>
@@ -588,7 +586,16 @@
           <w:rFonts w:hint="eastAsia"/>
           <w:lang w:val="en-US" w:eastAsia="zh-CN"/>
         </w:rPr>
-        <w:t>关键词：打牌+战棋</w:t>
+        <w:t>关键词：打牌+</w:t>
+      </w:r>
+      <w:bookmarkStart w:id="0" w:name="_GoBack"/>
+      <w:bookmarkEnd w:id="0"/>
+      <w:r>
+        <w:rPr>
+          <w:rFonts w:hint="eastAsia"/>
+          <w:lang w:val="en-US" w:eastAsia="zh-CN"/>
+        </w:rPr>
+        <w:t>战棋</w:t>
       </w:r>
     </w:p>
     <w:p>

--- a/Doc/游戏系统/游戏系统构想.docx
+++ b/Doc/游戏系统/游戏系统构想.docx
@@ -20,6 +20,164 @@
           <w:rFonts w:hint="eastAsia"/>
           <w:lang w:val="en-US" w:eastAsia="zh-CN"/>
         </w:rPr>
+        <w:t>玩法大纲</w:t>
+      </w:r>
+    </w:p>
+    <w:p>
+      <w:pPr>
+        <w:ind w:firstLine="420" w:firstLineChars="0"/>
+        <w:rPr>
+          <w:rFonts w:hint="eastAsia"/>
+          <w:lang w:val="en-US" w:eastAsia="zh-CN"/>
+        </w:rPr>
+      </w:pPr>
+      <w:r>
+        <w:rPr>
+          <w:rFonts w:hint="eastAsia"/>
+          <w:lang w:val="en-US" w:eastAsia="zh-CN"/>
+        </w:rPr>
+        <w:t>玩家初始获得部分资源，炼成魔物，组织魔物队伍清扫地宫。获得资源，以炼成技能、魔物、装备等。</w:t>
+      </w:r>
+    </w:p>
+    <w:p>
+      <w:pPr>
+        <w:ind w:firstLine="420" w:firstLineChars="0"/>
+        <w:rPr>
+          <w:rFonts w:hint="eastAsia"/>
+          <w:lang w:val="en-US" w:eastAsia="zh-CN"/>
+        </w:rPr>
+      </w:pPr>
+      <w:r>
+        <w:rPr>
+          <w:rFonts w:hint="eastAsia"/>
+          <w:lang w:val="en-US" w:eastAsia="zh-CN"/>
+        </w:rPr>
+        <w:t>整体地宫随机，战斗地图基于原始地图进行怪物位置、种类、数量、胜负条件进行随机。</w:t>
+      </w:r>
+    </w:p>
+    <w:p>
+      <w:pPr>
+        <w:ind w:firstLine="420" w:firstLineChars="0"/>
+        <w:rPr>
+          <w:rFonts w:hint="eastAsia"/>
+          <w:lang w:val="en-US" w:eastAsia="zh-CN"/>
+        </w:rPr>
+      </w:pPr>
+      <w:r>
+        <w:rPr>
+          <w:rFonts w:hint="eastAsia"/>
+          <w:lang w:val="en-US" w:eastAsia="zh-CN"/>
+        </w:rPr>
+        <w:t>玩家只能在地面主城镇进行编队，队伍全灭主角不会死亡，而是逃回地面（带去出征的物品全失），魔物死亡不可逆（除部分稀有道具外）。</w:t>
+      </w:r>
+    </w:p>
+    <w:p>
+      <w:pPr>
+        <w:ind w:firstLine="420" w:firstLineChars="0"/>
+        <w:rPr>
+          <w:rFonts w:hint="eastAsia"/>
+          <w:lang w:val="en-US" w:eastAsia="zh-CN"/>
+        </w:rPr>
+      </w:pPr>
+      <w:r>
+        <w:rPr>
+          <w:rFonts w:hint="eastAsia"/>
+          <w:lang w:val="en-US" w:eastAsia="zh-CN"/>
+        </w:rPr>
+        <w:t>主角必须在大地图里走到休息点才可以传送回地面主城镇，再次出征时会直接返回上次的休息点，也就是说：玩家不能重走之前的地图。</w:t>
+      </w:r>
+    </w:p>
+    <w:p>
+      <w:pPr>
+        <w:ind w:firstLine="420" w:firstLineChars="0"/>
+        <w:rPr>
+          <w:rFonts w:hint="eastAsia"/>
+          <w:lang w:val="en-US" w:eastAsia="zh-CN"/>
+        </w:rPr>
+      </w:pPr>
+      <w:r>
+        <w:rPr>
+          <w:rFonts w:hint="eastAsia"/>
+          <w:lang w:val="en-US" w:eastAsia="zh-CN"/>
+        </w:rPr>
+        <w:t>游戏结束目标为，达成指定层数。多周目可增长地宫层数。</w:t>
+      </w:r>
+    </w:p>
+    <w:p>
+      <w:pPr>
+        <w:ind w:firstLine="420" w:firstLineChars="0"/>
+        <w:rPr>
+          <w:rFonts w:hint="eastAsia"/>
+          <w:lang w:val="en-US" w:eastAsia="zh-CN"/>
+        </w:rPr>
+      </w:pPr>
+    </w:p>
+    <w:p>
+      <w:pPr>
+        <w:ind w:firstLine="420" w:firstLineChars="0"/>
+        <w:rPr>
+          <w:rFonts w:hint="default"/>
+          <w:lang w:val="en-US" w:eastAsia="zh-CN"/>
+        </w:rPr>
+      </w:pPr>
+      <w:r>
+        <w:rPr>
+          <w:rFonts w:hint="eastAsia"/>
+          <w:lang w:val="en-US" w:eastAsia="zh-CN"/>
+        </w:rPr>
+        <w:t>游戏主线待定，之前的想法是</w:t>
+      </w:r>
+      <w:r>
+        <w:rPr>
+          <w:rFonts w:hint="eastAsia"/>
+        </w:rPr>
+        <w:t>主角为了成为正式的炼金术士，接受了工会任务——爬到地牢最</w:t>
+      </w:r>
+      <w:r>
+        <w:rPr>
+          <w:rFonts w:hint="eastAsia"/>
+          <w:lang w:val="en-US" w:eastAsia="zh-CN"/>
+        </w:rPr>
+        <w:t>底</w:t>
+      </w:r>
+      <w:r>
+        <w:rPr>
+          <w:rFonts w:hint="eastAsia"/>
+        </w:rPr>
+        <w:t>一层，拿到传说中的 One Piece，证明自己的能力（同时上面的返回地牢最近层休息点也可以</w:t>
+      </w:r>
+      <w:r>
+        <w:rPr>
+          <w:rFonts w:hint="eastAsia"/>
+          <w:lang w:val="en-US" w:eastAsia="zh-CN"/>
+        </w:rPr>
+        <w:t>口胡</w:t>
+      </w:r>
+      <w:r>
+        <w:rPr>
+          <w:rFonts w:hint="eastAsia"/>
+        </w:rPr>
+        <w:t>了，本来这个地牢是未开辟的，主角爬到哪一层，工会就把已知领域扩展到哪里，并在那一层建立休息点）。</w:t>
+      </w:r>
+    </w:p>
+    <w:p>
+      <w:pPr>
+        <w:pStyle w:val="2"/>
+        <w:numPr>
+          <w:ilvl w:val="0"/>
+          <w:numId w:val="1"/>
+        </w:numPr>
+        <w:bidi w:val="0"/>
+        <w:rPr>
+          <w:rFonts w:hint="default"/>
+          <w:lang w:val="en-US" w:eastAsia="zh-CN"/>
+        </w:rPr>
+      </w:pPr>
+      <w:r>
+        <w:rPr>
+          <w:rFonts w:hint="eastAsia"/>
+          <w:lang w:val="en-US" w:eastAsia="zh-CN"/>
+        </w:rPr>
         <w:t>炼金系统</w:t>
       </w:r>
     </w:p>
@@ -264,7 +422,7 @@
           <w:rFonts w:hint="eastAsia"/>
           <w:lang w:val="en-US" w:eastAsia="zh-CN"/>
         </w:rPr>
-        <w:t>玩家可以在非战斗场合向</w:t>
+        <w:t>玩家可以在主城向</w:t>
       </w:r>
       <w:r>
         <w:rPr>
@@ -275,16 +433,9 @@
       <w:r>
         <w:rPr>
           <w:rFonts w:hint="eastAsia"/>
-          <w:lang w:eastAsia="zh-CN"/>
-        </w:rPr>
-        <w:t>，</w:t>
-      </w:r>
-      <w:r>
-        <w:rPr>
-          <w:rFonts w:hint="eastAsia"/>
-          <w:lang w:val="en-US" w:eastAsia="zh-CN"/>
-        </w:rPr>
-        <w:t>每场战斗开始时会刷新次数。</w:t>
+          <w:lang w:val="en-US" w:eastAsia="zh-CN"/>
+        </w:rPr>
+        <w:t>。</w:t>
       </w:r>
     </w:p>
     <w:p>
@@ -550,148 +701,283 @@
           <w:rFonts w:hint="eastAsia"/>
           <w:lang w:val="en-US" w:eastAsia="zh-CN"/>
         </w:rPr>
-        <w:t>战斗系统</w:t>
-      </w:r>
-    </w:p>
-    <w:p>
-      <w:pPr>
-        <w:pStyle w:val="3"/>
+        <w:t>城镇系统</w:t>
+      </w:r>
+    </w:p>
+    <w:p>
+      <w:pPr>
+        <w:rPr>
+          <w:rFonts w:hint="eastAsia"/>
+          <w:lang w:val="en-US" w:eastAsia="zh-CN"/>
+        </w:rPr>
+      </w:pPr>
+      <w:r>
+        <w:rPr>
+          <w:rFonts w:hint="eastAsia"/>
+          <w:lang w:val="en-US" w:eastAsia="zh-CN"/>
+        </w:rPr>
+        <w:t>游戏大地图参考《杀戮尖塔》的地图：只能往前推，有一定的自由度，可以选择走哪条线。</w:t>
+      </w:r>
+    </w:p>
+    <w:p>
+      <w:pPr>
+        <w:rPr>
+          <w:rFonts w:hint="eastAsia"/>
+          <w:lang w:val="en-US" w:eastAsia="zh-CN"/>
+        </w:rPr>
+      </w:pPr>
+      <w:r>
+        <w:rPr>
+          <w:rFonts w:hint="eastAsia"/>
+          <w:lang w:val="en-US" w:eastAsia="zh-CN"/>
+        </w:rPr>
+        <w:t>大地图里面的地点分为几种类型：</w:t>
+      </w:r>
+    </w:p>
+    <w:p>
+      <w:pPr>
         <w:numPr>
           <w:ilvl w:val="0"/>
           <w:numId w:val="2"/>
         </w:numPr>
-        <w:bidi w:val="0"/>
-        <w:rPr>
-          <w:rFonts w:hint="default"/>
-          <w:lang w:val="en-US" w:eastAsia="zh-CN"/>
-        </w:rPr>
-      </w:pPr>
-      <w:r>
-        <w:rPr>
-          <w:rFonts w:hint="eastAsia"/>
-          <w:lang w:val="en-US" w:eastAsia="zh-CN"/>
-        </w:rPr>
-        <w:t>基本玩法</w:t>
-      </w:r>
-    </w:p>
-    <w:p>
-      <w:pPr>
-        <w:rPr>
-          <w:rFonts w:hint="default"/>
-          <w:lang w:val="en-US" w:eastAsia="zh-CN"/>
-        </w:rPr>
-      </w:pPr>
-      <w:r>
-        <w:rPr>
-          <w:rFonts w:hint="eastAsia"/>
-          <w:lang w:val="en-US" w:eastAsia="zh-CN"/>
-        </w:rPr>
-        <w:t>关键词：打牌+</w:t>
-      </w:r>
-      <w:bookmarkStart w:id="0" w:name="_GoBack"/>
-      <w:bookmarkEnd w:id="0"/>
-      <w:r>
-        <w:rPr>
-          <w:rFonts w:hint="eastAsia"/>
-          <w:lang w:val="en-US" w:eastAsia="zh-CN"/>
-        </w:rPr>
-        <w:t>战棋</w:t>
-      </w:r>
-    </w:p>
-    <w:p>
-      <w:pPr>
-        <w:rPr>
-          <w:rFonts w:hint="eastAsia"/>
-          <w:lang w:val="en-US" w:eastAsia="zh-CN"/>
-        </w:rPr>
-      </w:pPr>
-    </w:p>
-    <w:p>
-      <w:pPr>
-        <w:rPr>
-          <w:rFonts w:hint="default"/>
-          <w:lang w:val="en-US" w:eastAsia="zh-CN"/>
-        </w:rPr>
-      </w:pPr>
-      <w:r>
-        <w:rPr>
-          <w:rFonts w:hint="eastAsia"/>
-          <w:lang w:val="en-US" w:eastAsia="zh-CN"/>
-        </w:rPr>
-        <w:t>在进入战斗场景时，初始只有主角自己和 BOSS 两个人站在场上，然后双方开始施放卡牌召唤随从到场上，或者主角也可以自己直接冲到BOSS脸上攻击敌人，血量先掉到 0 的一方战斗失败。</w:t>
-      </w:r>
-    </w:p>
-    <w:p>
-      <w:pPr>
-        <w:rPr>
-          <w:rFonts w:hint="eastAsia"/>
-          <w:lang w:val="en-US" w:eastAsia="zh-CN"/>
-        </w:rPr>
-      </w:pPr>
-    </w:p>
-    <w:p>
-      <w:pPr>
-        <w:rPr>
-          <w:rFonts w:hint="eastAsia"/>
-          <w:lang w:val="en-US" w:eastAsia="zh-CN"/>
-        </w:rPr>
-      </w:pPr>
-      <w:r>
-        <w:rPr>
-          <w:rFonts w:hint="eastAsia"/>
-          <w:lang w:val="en-US" w:eastAsia="zh-CN"/>
-        </w:rPr>
-        <w:t>战斗一开始玩家手里握的卡牌就不设上限，但其实释放还是会受到法力的限制。</w:t>
-      </w:r>
-    </w:p>
-    <w:p>
-      <w:pPr>
-        <w:rPr>
-          <w:rFonts w:hint="eastAsia"/>
-          <w:lang w:val="en-US" w:eastAsia="zh-CN"/>
-        </w:rPr>
-      </w:pPr>
-    </w:p>
-    <w:p>
-      <w:pPr>
-        <w:pStyle w:val="3"/>
+        <w:rPr>
+          <w:rFonts w:hint="default"/>
+          <w:lang w:val="en-US" w:eastAsia="zh-CN"/>
+        </w:rPr>
+      </w:pPr>
+      <w:r>
+        <w:rPr>
+          <w:rFonts w:hint="eastAsia"/>
+          <w:lang w:val="en-US" w:eastAsia="zh-CN"/>
+        </w:rPr>
+        <w:t>战斗地图，玩家一进去就进入战棋模式，必须打通整个地图的那种。</w:t>
+      </w:r>
+    </w:p>
+    <w:p>
+      <w:pPr>
         <w:numPr>
           <w:ilvl w:val="0"/>
-          <w:numId w:val="3"/>
+          <w:numId w:val="2"/>
+        </w:numPr>
+        <w:rPr>
+          <w:rFonts w:hint="default"/>
+          <w:lang w:val="en-US" w:eastAsia="zh-CN"/>
+        </w:rPr>
+      </w:pPr>
+      <w:r>
+        <w:rPr>
+          <w:rFonts w:hint="eastAsia"/>
+          <w:lang w:val="en-US" w:eastAsia="zh-CN"/>
+        </w:rPr>
+        <w:t>采集地图，整个地图里不存在怪物，专门用来给玩家采集各种材料的。</w:t>
+      </w:r>
+    </w:p>
+    <w:p>
+      <w:pPr>
+        <w:numPr>
+          <w:ilvl w:val="0"/>
+          <w:numId w:val="2"/>
+        </w:numPr>
+        <w:rPr>
+          <w:rFonts w:hint="default"/>
+          <w:lang w:val="en-US" w:eastAsia="zh-CN"/>
+        </w:rPr>
+      </w:pPr>
+      <w:r>
+        <w:rPr>
+          <w:rFonts w:hint="eastAsia"/>
+          <w:lang w:val="en-US" w:eastAsia="zh-CN"/>
+        </w:rPr>
+        <w:t>休息点，这个是纯 UI 表示，可以传送回地上的主城镇。</w:t>
+      </w:r>
+    </w:p>
+    <w:p>
+      <w:pPr>
+        <w:rPr>
+          <w:rFonts w:hint="eastAsia"/>
+          <w:lang w:val="en-US" w:eastAsia="zh-CN"/>
+        </w:rPr>
+      </w:pPr>
+    </w:p>
+    <w:p>
+      <w:pPr>
+        <w:rPr>
+          <w:rFonts w:hint="eastAsia"/>
+          <w:lang w:val="en-US" w:eastAsia="zh-CN"/>
+        </w:rPr>
+      </w:pPr>
+      <w:r>
+        <w:rPr>
+          <w:rFonts w:hint="eastAsia"/>
+          <w:lang w:val="en-US" w:eastAsia="zh-CN"/>
+        </w:rPr>
+        <w:t>城镇不用专门建 3D 地图，直接用 UI 来表示。地上主城包括了炼金工会、酒馆、主角家等等地点。</w:t>
+      </w:r>
+    </w:p>
+    <w:p>
+      <w:pPr>
+        <w:rPr>
+          <w:rFonts w:hint="default"/>
+          <w:lang w:val="en-US" w:eastAsia="zh-CN"/>
+        </w:rPr>
+      </w:pPr>
+      <w:r>
+        <w:rPr>
+          <w:rFonts w:hint="eastAsia"/>
+          <w:lang w:val="en-US" w:eastAsia="zh-CN"/>
+        </w:rPr>
+        <w:t>在主城里，玩家只能传回上次的休息点，不能重走之前的地图。</w:t>
+      </w:r>
+    </w:p>
+    <w:p>
+      <w:pPr>
+        <w:rPr>
+          <w:rFonts w:hint="default"/>
+          <w:lang w:val="en-US" w:eastAsia="zh-CN"/>
+        </w:rPr>
+      </w:pPr>
+    </w:p>
+    <w:p>
+      <w:pPr>
+        <w:pStyle w:val="2"/>
+        <w:numPr>
+          <w:ilvl w:val="0"/>
+          <w:numId w:val="1"/>
         </w:numPr>
         <w:bidi w:val="0"/>
         <w:ind w:left="0" w:leftChars="0" w:firstLine="0" w:firstLineChars="0"/>
         <w:rPr>
-          <w:rFonts w:hint="default"/>
-          <w:lang w:val="en-US" w:eastAsia="zh-CN"/>
-        </w:rPr>
-      </w:pPr>
-      <w:r>
-        <w:rPr>
-          <w:rFonts w:hint="eastAsia"/>
-          <w:lang w:val="en-US" w:eastAsia="zh-CN"/>
-        </w:rPr>
-        <w:t>地形场景</w:t>
-      </w:r>
-    </w:p>
-    <w:p>
-      <w:pPr>
-        <w:rPr>
-          <w:rFonts w:hint="eastAsia"/>
-        </w:rPr>
-      </w:pPr>
-      <w:r>
-        <w:rPr>
-          <w:rFonts w:hint="eastAsia"/>
-          <w:lang w:val="en-US" w:eastAsia="zh-CN"/>
-        </w:rPr>
-        <w:t>普通场景：</w:t>
-      </w:r>
-      <w:r>
-        <w:rPr>
-          <w:rFonts w:hint="eastAsia"/>
-        </w:rPr>
-        <w:t>地牢有若干层，兼有一个主城，主角随时都可以回城修整（接任务，交任务获取炼金用的材料），下一次进入地牢时直接从该层休息点开始。</w:t>
+          <w:rFonts w:hint="eastAsia"/>
+          <w:lang w:val="en-US" w:eastAsia="zh-CN"/>
+        </w:rPr>
+      </w:pPr>
+      <w:r>
+        <w:rPr>
+          <w:rFonts w:hint="eastAsia"/>
+          <w:lang w:val="en-US" w:eastAsia="zh-CN"/>
+        </w:rPr>
+        <w:t>战斗系统</w:t>
+      </w:r>
+    </w:p>
+    <w:p>
+      <w:pPr>
+        <w:rPr>
+          <w:rFonts w:hint="eastAsia"/>
+          <w:lang w:val="en-US" w:eastAsia="zh-CN"/>
+        </w:rPr>
+      </w:pPr>
+      <w:r>
+        <w:rPr>
+          <w:rFonts w:hint="eastAsia"/>
+          <w:lang w:val="en-US" w:eastAsia="zh-CN"/>
+        </w:rPr>
+        <w:t>在炼金系统里配好应该上的阵容：比如说 8 个角色。</w:t>
+      </w:r>
+    </w:p>
+    <w:p>
+      <w:pPr>
+        <w:rPr>
+          <w:rFonts w:hint="eastAsia"/>
+          <w:lang w:val="en-US" w:eastAsia="zh-CN"/>
+        </w:rPr>
+      </w:pPr>
+      <w:r>
+        <w:rPr>
+          <w:rFonts w:hint="eastAsia"/>
+          <w:lang w:val="en-US" w:eastAsia="zh-CN"/>
+        </w:rPr>
+        <w:t>进入战斗场景伊始，在战场上放置这 8 个角色，每个场景都有一个单位可放置区域，这个是手工在地图编辑器里指定的。</w:t>
+      </w:r>
+    </w:p>
+    <w:p>
+      <w:pPr>
+        <w:rPr>
+          <w:rFonts w:hint="eastAsia"/>
+          <w:lang w:val="en-US" w:eastAsia="zh-CN"/>
+        </w:rPr>
+      </w:pPr>
+    </w:p>
+    <w:p>
+      <w:pPr>
+        <w:rPr>
+          <w:rFonts w:hint="eastAsia"/>
+          <w:lang w:val="en-US" w:eastAsia="zh-CN"/>
+        </w:rPr>
+      </w:pPr>
+      <w:r>
+        <w:rPr>
+          <w:rFonts w:hint="eastAsia"/>
+          <w:lang w:val="en-US" w:eastAsia="zh-CN"/>
+        </w:rPr>
+        <w:t>生物每回合可以执行三种动作：</w:t>
+      </w:r>
+    </w:p>
+    <w:p>
+      <w:pPr>
+        <w:rPr>
+          <w:rFonts w:hint="eastAsia"/>
+          <w:lang w:val="en-US" w:eastAsia="zh-CN"/>
+        </w:rPr>
+      </w:pPr>
+      <w:r>
+        <w:rPr>
+          <w:rFonts w:hint="eastAsia"/>
+          <w:lang w:val="en-US" w:eastAsia="zh-CN"/>
+        </w:rPr>
+        <w:t>特殊动作，</w:t>
+      </w:r>
+    </w:p>
+    <w:p>
+      <w:pPr>
+        <w:rPr>
+          <w:rFonts w:hint="eastAsia"/>
+          <w:lang w:val="en-US" w:eastAsia="zh-CN"/>
+        </w:rPr>
+      </w:pPr>
+      <w:r>
+        <w:rPr>
+          <w:rFonts w:hint="eastAsia"/>
+          <w:lang w:val="en-US" w:eastAsia="zh-CN"/>
+        </w:rPr>
+        <w:t>移动（每个角色有着自己的移动范围），</w:t>
+      </w:r>
+    </w:p>
+    <w:p>
+      <w:pPr>
+        <w:rPr>
+          <w:rFonts w:hint="default"/>
+          <w:lang w:val="en-US" w:eastAsia="zh-CN"/>
+        </w:rPr>
+      </w:pPr>
+      <w:r>
+        <w:rPr>
+          <w:rFonts w:hint="eastAsia"/>
+          <w:lang w:val="en-US" w:eastAsia="zh-CN"/>
+        </w:rPr>
+        <w:t>攻击（施放法术或者普通攻击）</w:t>
+      </w:r>
+    </w:p>
+    <w:p>
+      <w:pPr>
+        <w:rPr>
+          <w:rFonts w:hint="eastAsia"/>
+          <w:lang w:val="en-US" w:eastAsia="zh-CN"/>
+        </w:rPr>
+      </w:pPr>
+    </w:p>
+    <w:p>
+      <w:pPr>
+        <w:rPr>
+          <w:rFonts w:hint="default"/>
+          <w:lang w:val="en-US" w:eastAsia="zh-CN"/>
+        </w:rPr>
+      </w:pPr>
+      <w:r>
+        <w:rPr>
+          <w:rFonts w:hint="eastAsia"/>
+          <w:lang w:val="en-US" w:eastAsia="zh-CN"/>
+        </w:rPr>
+        <w:t>在一场战斗里，法术是个消耗品，放一个少一个，放完就没了。</w:t>
       </w:r>
     </w:p>
     <w:p>
@@ -706,36 +992,7 @@
           <w:rFonts w:hint="eastAsia"/>
           <w:lang w:val="en-US" w:eastAsia="zh-CN"/>
         </w:rPr>
-        <w:t>注：游戏主线待定，之前的想法是</w:t>
-      </w:r>
-      <w:r>
-        <w:rPr>
-          <w:rFonts w:hint="eastAsia"/>
-        </w:rPr>
-        <w:t>主角为了成为正式的炼金术士，接受了工会任务——爬到地牢最下一层，拿到传说中的 One Piece，证明自己的能力（同时上面的返回地牢最近层休息点也可以解释了，本来这个地牢是未开辟的，主角爬到哪一层，工会就把已知领域扩展到哪里，并在那一层建立休息点）。</w:t>
-      </w:r>
-    </w:p>
-    <w:p>
-      <w:pPr>
-        <w:rPr>
-          <w:rFonts w:hint="default"/>
-          <w:lang w:val="en-US" w:eastAsia="zh-CN"/>
-        </w:rPr>
-      </w:pPr>
-    </w:p>
-    <w:p>
-      <w:pPr>
-        <w:rPr>
-          <w:rFonts w:hint="default"/>
-          <w:lang w:val="en-US" w:eastAsia="zh-CN"/>
-        </w:rPr>
-      </w:pPr>
-      <w:r>
-        <w:rPr>
-          <w:rFonts w:hint="eastAsia"/>
-          <w:lang w:val="en-US" w:eastAsia="zh-CN"/>
-        </w:rPr>
-        <w:t>战斗场景：触发战斗时角色会进入单独创建的特殊场景里。</w:t>
+        <w:t>一个角色有多少个法术位是动态配置的，比如一条龙所拥有的法术位肯定比人要多。</w:t>
       </w:r>
     </w:p>
     <w:p>
@@ -838,161 +1095,6 @@
     </w:p>
     <w:p>
       <w:pPr>
-        <w:rPr>
-          <w:rFonts w:hint="default"/>
-          <w:lang w:val="en-US" w:eastAsia="zh-CN"/>
-        </w:rPr>
-      </w:pPr>
-    </w:p>
-    <w:p>
-      <w:pPr>
-        <w:pStyle w:val="3"/>
-        <w:numPr>
-          <w:ilvl w:val="0"/>
-          <w:numId w:val="3"/>
-        </w:numPr>
-        <w:bidi w:val="0"/>
-        <w:rPr>
-          <w:rFonts w:hint="default"/>
-          <w:lang w:val="en-US" w:eastAsia="zh-CN"/>
-        </w:rPr>
-      </w:pPr>
-      <w:r>
-        <w:rPr>
-          <w:rFonts w:hint="eastAsia"/>
-          <w:lang w:val="en-US" w:eastAsia="zh-CN"/>
-        </w:rPr>
-        <w:t>卡牌属性</w:t>
-      </w:r>
-    </w:p>
-    <w:p>
-      <w:pPr>
-        <w:rPr>
-          <w:rFonts w:hint="eastAsia"/>
-          <w:lang w:val="en-US" w:eastAsia="zh-CN"/>
-        </w:rPr>
-      </w:pPr>
-      <w:r>
-        <w:rPr>
-          <w:rFonts w:hint="eastAsia"/>
-          <w:lang w:val="en-US" w:eastAsia="zh-CN"/>
-        </w:rPr>
-        <w:t>玩家在战斗时所能抽取和打出的卡牌只有随从牌。</w:t>
-      </w:r>
-    </w:p>
-    <w:p>
-      <w:pPr>
-        <w:rPr>
-          <w:rFonts w:hint="default"/>
-          <w:lang w:val="en-US" w:eastAsia="zh-CN"/>
-        </w:rPr>
-      </w:pPr>
-      <w:r>
-        <w:rPr>
-          <w:rFonts w:hint="eastAsia"/>
-          <w:lang w:val="en-US" w:eastAsia="zh-CN"/>
-        </w:rPr>
-        <w:t>法术牌和装备牌等必须在战斗前挂到生物（主角自己或随从）的法术位、装备位上才能发挥作用。</w:t>
-      </w:r>
-    </w:p>
-    <w:p>
-      <w:pPr>
-        <w:pStyle w:val="4"/>
-        <w:numPr>
-          <w:ilvl w:val="0"/>
-          <w:numId w:val="4"/>
-        </w:numPr>
-        <w:bidi w:val="0"/>
-        <w:ind w:left="0" w:leftChars="0" w:firstLine="0" w:firstLineChars="0"/>
-        <w:rPr>
-          <w:rFonts w:hint="default"/>
-          <w:lang w:val="en-US" w:eastAsia="zh-CN"/>
-        </w:rPr>
-      </w:pPr>
-      <w:r>
-        <w:rPr>
-          <w:rFonts w:hint="eastAsia"/>
-          <w:lang w:val="en-US" w:eastAsia="zh-CN"/>
-        </w:rPr>
-        <w:t>攻击力/血量</w:t>
-      </w:r>
-    </w:p>
-    <w:p>
-      <w:pPr>
-        <w:pStyle w:val="4"/>
-        <w:numPr>
-          <w:ilvl w:val="0"/>
-          <w:numId w:val="4"/>
-        </w:numPr>
-        <w:bidi w:val="0"/>
-        <w:ind w:left="0" w:leftChars="0" w:firstLine="0" w:firstLineChars="0"/>
-        <w:rPr>
-          <w:rFonts w:hint="default"/>
-          <w:lang w:val="en-US" w:eastAsia="zh-CN"/>
-        </w:rPr>
-      </w:pPr>
-      <w:r>
-        <w:rPr>
-          <w:rFonts w:hint="eastAsia"/>
-          <w:lang w:val="en-US" w:eastAsia="zh-CN"/>
-        </w:rPr>
-        <w:t>技能</w:t>
-      </w:r>
-    </w:p>
-    <w:p>
-      <w:pPr>
-        <w:rPr>
-          <w:rFonts w:hint="eastAsia"/>
-          <w:lang w:val="en-US" w:eastAsia="zh-CN"/>
-        </w:rPr>
-      </w:pPr>
-      <w:r>
-        <w:rPr>
-          <w:rFonts w:hint="eastAsia"/>
-          <w:lang w:val="en-US" w:eastAsia="zh-CN"/>
-        </w:rPr>
-        <w:t>在炼金系统里build</w:t>
-      </w:r>
-    </w:p>
-    <w:p>
-      <w:pPr>
-        <w:pStyle w:val="4"/>
-        <w:numPr>
-          <w:ilvl w:val="0"/>
-          <w:numId w:val="4"/>
-        </w:numPr>
-        <w:bidi w:val="0"/>
-        <w:ind w:left="0" w:leftChars="0" w:firstLine="0" w:firstLineChars="0"/>
-        <w:rPr>
-          <w:rFonts w:hint="default"/>
-          <w:lang w:val="en-US" w:eastAsia="zh-CN"/>
-        </w:rPr>
-      </w:pPr>
-      <w:r>
-        <w:rPr>
-          <w:rFonts w:hint="eastAsia"/>
-          <w:lang w:val="en-US" w:eastAsia="zh-CN"/>
-        </w:rPr>
-        <w:t>卡牌颜色</w:t>
-      </w:r>
-    </w:p>
-    <w:p>
-      <w:pPr>
-        <w:rPr>
-          <w:rFonts w:hint="eastAsia"/>
-          <w:lang w:val="en-US" w:eastAsia="zh-CN"/>
-        </w:rPr>
-      </w:pPr>
-      <w:r>
-        <w:rPr>
-          <w:rFonts w:hint="eastAsia"/>
-          <w:lang w:val="en-US" w:eastAsia="zh-CN"/>
-        </w:rPr>
-        <w:t>每张卡牌都独属于一种颜色（颜色同地块）。</w:t>
-      </w:r>
-    </w:p>
-    <w:p>
-      <w:pPr>
         <w:keepNext w:val="0"/>
         <w:keepLines w:val="0"/>
         <w:widowControl/>
@@ -1003,19 +1105,6 @@
           <w:lang w:val="en-US" w:eastAsia="zh-CN"/>
         </w:rPr>
       </w:pPr>
-    </w:p>
-    <w:p>
-      <w:pPr>
-        <w:keepNext w:val="0"/>
-        <w:keepLines w:val="0"/>
-        <w:widowControl/>
-        <w:suppressLineNumbers w:val="0"/>
-        <w:jc w:val="left"/>
-        <w:rPr>
-          <w:rFonts w:hint="eastAsia"/>
-          <w:lang w:val="en-US" w:eastAsia="zh-CN"/>
-        </w:rPr>
-      </w:pPr>
       <w:r>
         <w:rPr>
           <w:rFonts w:hint="eastAsia"/>
@@ -1026,295 +1115,51 @@
     </w:p>
     <w:p>
       <w:pPr>
-        <w:pStyle w:val="4"/>
-        <w:numPr>
-          <w:ilvl w:val="0"/>
-          <w:numId w:val="4"/>
-        </w:numPr>
-        <w:bidi w:val="0"/>
-        <w:ind w:left="0" w:leftChars="0" w:firstLine="0" w:firstLineChars="0"/>
-        <w:rPr>
-          <w:rFonts w:hint="default"/>
-          <w:lang w:val="en-US" w:eastAsia="zh-CN"/>
-        </w:rPr>
-      </w:pPr>
-      <w:r>
-        <w:rPr>
-          <w:rFonts w:hint="eastAsia"/>
-          <w:lang w:val="en-US" w:eastAsia="zh-CN"/>
-        </w:rPr>
-        <w:t>可召唤范围大小</w:t>
-      </w:r>
-    </w:p>
-    <w:p>
-      <w:pPr>
-        <w:rPr>
-          <w:rFonts w:hint="eastAsia"/>
-          <w:lang w:val="en-US" w:eastAsia="zh-CN"/>
-        </w:rPr>
-      </w:pPr>
-      <w:r>
-        <w:rPr>
-          <w:rFonts w:hint="eastAsia"/>
-          <w:lang w:val="en-US" w:eastAsia="zh-CN"/>
-        </w:rPr>
-        <w:t>主角可以在自身周围多大范围内直接把这个生物给召唤出来。</w:t>
-      </w:r>
-    </w:p>
-    <w:p>
-      <w:pPr>
-        <w:rPr>
-          <w:rFonts w:hint="eastAsia"/>
-          <w:lang w:val="en-US" w:eastAsia="zh-CN"/>
-        </w:rPr>
-      </w:pPr>
-    </w:p>
-    <w:p>
-      <w:pPr>
-        <w:rPr>
-          <w:rFonts w:hint="eastAsia"/>
-          <w:lang w:val="en-US" w:eastAsia="zh-CN"/>
-        </w:rPr>
-      </w:pPr>
-      <w:r>
-        <w:rPr>
-          <w:rFonts w:hint="eastAsia"/>
-          <w:lang w:val="en-US" w:eastAsia="zh-CN"/>
-        </w:rPr>
-        <w:t>注：随从根据自身颜色只能从对应颜色的地块上召唤出来，当然，召唤出来后可以在各种类型的地块上走动。</w:t>
-      </w:r>
-    </w:p>
-    <w:p>
-      <w:pPr>
-        <w:rPr>
-          <w:rFonts w:hint="eastAsia"/>
-          <w:lang w:val="en-US" w:eastAsia="zh-CN"/>
-        </w:rPr>
-      </w:pPr>
-    </w:p>
-    <w:p>
-      <w:pPr>
-        <w:rPr>
-          <w:rFonts w:hint="default"/>
-          <w:lang w:val="en-US" w:eastAsia="zh-CN"/>
-        </w:rPr>
-      </w:pPr>
-      <w:r>
-        <w:rPr>
-          <w:rFonts w:hint="eastAsia"/>
-          <w:lang w:val="en-US" w:eastAsia="zh-CN"/>
-        </w:rPr>
-        <w:t>以上两条都是用来限制玩家一开场就把生物丢到 BOSS 脸上的。</w:t>
-      </w:r>
-    </w:p>
-    <w:p>
-      <w:pPr>
-        <w:pStyle w:val="4"/>
-        <w:numPr>
-          <w:ilvl w:val="0"/>
-          <w:numId w:val="4"/>
-        </w:numPr>
-        <w:bidi w:val="0"/>
-        <w:ind w:left="0" w:leftChars="0" w:firstLine="0" w:firstLineChars="0"/>
-        <w:rPr>
-          <w:rFonts w:hint="default"/>
-          <w:lang w:val="en-US" w:eastAsia="zh-CN"/>
-        </w:rPr>
-      </w:pPr>
-      <w:r>
-        <w:rPr>
-          <w:rFonts w:hint="eastAsia"/>
-          <w:lang w:val="en-US" w:eastAsia="zh-CN"/>
-        </w:rPr>
-        <w:t>卡牌费用</w:t>
-      </w:r>
-    </w:p>
-    <w:p>
-      <w:pPr>
-        <w:keepNext w:val="0"/>
-        <w:keepLines w:val="0"/>
-        <w:widowControl/>
-        <w:suppressLineNumbers w:val="0"/>
-        <w:jc w:val="left"/>
-        <w:rPr>
-          <w:rFonts w:hint="default"/>
-          <w:lang w:val="en-US" w:eastAsia="zh-CN"/>
-        </w:rPr>
-      </w:pPr>
-      <w:r>
-        <w:rPr>
-          <w:rFonts w:hint="eastAsia"/>
-          <w:lang w:val="en-US" w:eastAsia="zh-CN"/>
-        </w:rPr>
-        <w:t>一般卡牌都需要消耗法力才能释放，法力从何而来呢？</w:t>
-      </w:r>
-    </w:p>
-    <w:p>
-      <w:pPr>
-        <w:keepNext w:val="0"/>
-        <w:keepLines w:val="0"/>
-        <w:widowControl/>
-        <w:suppressLineNumbers w:val="0"/>
-        <w:jc w:val="left"/>
-        <w:rPr>
-          <w:rFonts w:hint="eastAsia"/>
-          <w:lang w:val="en-US" w:eastAsia="zh-CN"/>
-        </w:rPr>
-      </w:pPr>
-    </w:p>
-    <w:p>
-      <w:pPr>
-        <w:keepNext w:val="0"/>
-        <w:keepLines w:val="0"/>
-        <w:widowControl/>
-        <w:suppressLineNumbers w:val="0"/>
-        <w:jc w:val="left"/>
-        <w:rPr>
-          <w:rFonts w:hint="eastAsia"/>
-          <w:lang w:val="en-US" w:eastAsia="zh-CN"/>
-        </w:rPr>
-      </w:pPr>
-      <w:r>
-        <w:rPr>
-          <w:rFonts w:hint="eastAsia"/>
-          <w:lang w:val="en-US" w:eastAsia="zh-CN"/>
-        </w:rPr>
-        <w:t>生物可以执行挖掘动作，从所在地块里挖出对应颜色的水晶（构成地形的方块也有着独属于自己的颜色属性，比如河流方块属于蓝色，火山方块属于红色等），水晶就蕴含着法力。</w:t>
-      </w:r>
-    </w:p>
-    <w:p>
-      <w:pPr>
-        <w:keepNext w:val="0"/>
-        <w:keepLines w:val="0"/>
-        <w:widowControl/>
-        <w:suppressLineNumbers w:val="0"/>
-        <w:jc w:val="left"/>
-        <w:rPr>
-          <w:rFonts w:hint="eastAsia"/>
-          <w:lang w:val="en-US" w:eastAsia="zh-CN"/>
-        </w:rPr>
-      </w:pPr>
-    </w:p>
-    <w:p>
-      <w:pPr>
-        <w:keepNext w:val="0"/>
-        <w:keepLines w:val="0"/>
-        <w:widowControl/>
-        <w:suppressLineNumbers w:val="0"/>
-        <w:jc w:val="left"/>
-        <w:rPr>
-          <w:rFonts w:hint="eastAsia"/>
-          <w:lang w:val="en-US" w:eastAsia="zh-CN"/>
-        </w:rPr>
-      </w:pPr>
-      <w:r>
-        <w:rPr>
-          <w:rFonts w:hint="eastAsia"/>
-          <w:lang w:val="en-US" w:eastAsia="zh-CN"/>
-        </w:rPr>
-        <w:t>法力只有在每回合手动挖掘才会产生，不管是召唤出来的随从还是主角自己都可以挖掘水晶。</w:t>
-      </w:r>
-    </w:p>
-    <w:p>
-      <w:pPr>
-        <w:keepNext w:val="0"/>
-        <w:keepLines w:val="0"/>
-        <w:widowControl/>
-        <w:suppressLineNumbers w:val="0"/>
-        <w:jc w:val="left"/>
-        <w:rPr>
-          <w:rFonts w:hint="eastAsia"/>
-          <w:lang w:val="en-US" w:eastAsia="zh-CN"/>
-        </w:rPr>
-      </w:pPr>
-    </w:p>
-    <w:p>
-      <w:pPr>
-        <w:keepNext w:val="0"/>
-        <w:keepLines w:val="0"/>
-        <w:widowControl/>
-        <w:suppressLineNumbers w:val="0"/>
-        <w:jc w:val="left"/>
-        <w:rPr>
-          <w:rFonts w:hint="default"/>
-          <w:lang w:val="en-US" w:eastAsia="zh-CN"/>
-        </w:rPr>
-      </w:pPr>
-      <w:r>
-        <w:rPr>
-          <w:rFonts w:hint="eastAsia"/>
-          <w:lang w:val="en-US" w:eastAsia="zh-CN"/>
-        </w:rPr>
-        <w:t>显然，法力根据来源的地块也是有颜色区分的，举个例子，一张随从牌的费用可以是 1 点蓝色法力 + 2 点其他任意颜色法力。</w:t>
-      </w:r>
-    </w:p>
-    <w:p>
-      <w:pPr>
-        <w:keepNext w:val="0"/>
-        <w:keepLines w:val="0"/>
-        <w:widowControl/>
-        <w:suppressLineNumbers w:val="0"/>
-        <w:jc w:val="left"/>
-        <w:rPr>
-          <w:rFonts w:hint="eastAsia"/>
-          <w:lang w:val="en-US" w:eastAsia="zh-CN"/>
-        </w:rPr>
-      </w:pPr>
-    </w:p>
-    <w:p>
-      <w:pPr>
-        <w:keepNext w:val="0"/>
-        <w:keepLines w:val="0"/>
-        <w:widowControl/>
-        <w:suppressLineNumbers w:val="0"/>
-        <w:jc w:val="left"/>
-        <w:rPr>
-          <w:rFonts w:hint="eastAsia"/>
-          <w:lang w:val="en-US" w:eastAsia="zh-CN"/>
-        </w:rPr>
-      </w:pPr>
-      <w:r>
-        <w:rPr>
-          <w:rFonts w:hint="eastAsia"/>
-          <w:lang w:val="en-US" w:eastAsia="zh-CN"/>
-        </w:rPr>
-        <w:t>通过法力来限制玩家在每回合所能打出的牌的数量和强度。</w:t>
-      </w:r>
-    </w:p>
-    <w:p>
-      <w:pPr>
-        <w:keepNext w:val="0"/>
-        <w:keepLines w:val="0"/>
-        <w:widowControl/>
-        <w:suppressLineNumbers w:val="0"/>
-        <w:jc w:val="left"/>
-        <w:rPr>
-          <w:rFonts w:hint="eastAsia"/>
-          <w:lang w:val="en-US" w:eastAsia="zh-CN"/>
-        </w:rPr>
-      </w:pPr>
-    </w:p>
-    <w:p>
-      <w:pPr>
-        <w:pStyle w:val="3"/>
-        <w:numPr>
-          <w:ilvl w:val="0"/>
-          <w:numId w:val="3"/>
-        </w:numPr>
-        <w:bidi w:val="0"/>
-        <w:ind w:left="0" w:leftChars="0" w:firstLine="0" w:firstLineChars="0"/>
-        <w:rPr>
-          <w:rFonts w:hint="default"/>
-          <w:lang w:val="en-US" w:eastAsia="zh-CN"/>
-        </w:rPr>
-      </w:pPr>
-      <w:r>
-        <w:rPr>
-          <w:rFonts w:hint="eastAsia"/>
-          <w:lang w:val="en-US" w:eastAsia="zh-CN"/>
-        </w:rPr>
-        <w:t>战棋</w:t>
-      </w:r>
+        <w:rPr>
+          <w:rFonts w:hint="default"/>
+          <w:lang w:val="en-US" w:eastAsia="zh-CN"/>
+        </w:rPr>
+      </w:pPr>
+    </w:p>
+    <w:p>
+      <w:pPr>
+        <w:rPr>
+          <w:rFonts w:hint="eastAsia"/>
+          <w:lang w:val="en-US" w:eastAsia="zh-CN"/>
+        </w:rPr>
+      </w:pPr>
+      <w:r>
+        <w:rPr>
+          <w:rFonts w:hint="eastAsia"/>
+          <w:lang w:val="en-US" w:eastAsia="zh-CN"/>
+        </w:rPr>
+        <w:t>法术牌和装备牌等必须在战斗前挂到生物（主角自己或随从）的法术位、装备位上才能发挥作用。</w:t>
+      </w:r>
+    </w:p>
+    <w:p>
+      <w:pPr>
+        <w:rPr>
+          <w:rFonts w:hint="default"/>
+          <w:lang w:val="en-US" w:eastAsia="zh-CN"/>
+        </w:rPr>
+      </w:pPr>
+      <w:r>
+        <w:rPr>
+          <w:rFonts w:hint="eastAsia"/>
+          <w:lang w:val="en-US" w:eastAsia="zh-CN"/>
+        </w:rPr>
+        <w:t>法术位只能在休息点恢复，每场战斗结束时不会恢复。</w:t>
+      </w:r>
+      <w:bookmarkStart w:id="0" w:name="_GoBack"/>
+      <w:bookmarkEnd w:id="0"/>
+    </w:p>
+    <w:p>
+      <w:pPr>
+        <w:rPr>
+          <w:rFonts w:hint="eastAsia"/>
+          <w:lang w:val="en-US" w:eastAsia="zh-CN"/>
+        </w:rPr>
+      </w:pPr>
     </w:p>
     <w:p>
       <w:r>
@@ -1439,10 +1284,290 @@
     <w:p>
       <w:pPr>
         <w:rPr>
-          <w:rFonts w:hint="default"/>
-          <w:lang w:val="en-US" w:eastAsia="zh-CN"/>
-        </w:rPr>
-      </w:pPr>
+          <w:rFonts w:hint="eastAsia"/>
+          <w:lang w:val="en-US" w:eastAsia="zh-CN"/>
+        </w:rPr>
+      </w:pPr>
+    </w:p>
+    <w:p>
+      <w:pPr>
+        <w:rPr>
+          <w:rFonts w:hint="eastAsia"/>
+          <w:lang w:val="en-US" w:eastAsia="zh-CN"/>
+        </w:rPr>
+      </w:pPr>
+      <w:r>
+        <w:rPr>
+          <w:rFonts w:hint="eastAsia"/>
+          <w:lang w:val="en-US" w:eastAsia="zh-CN"/>
+        </w:rPr>
+        <w:t>传送术：五环</w:t>
+      </w:r>
+    </w:p>
+    <w:p>
+      <w:pPr>
+        <w:rPr>
+          <w:rFonts w:hint="eastAsia"/>
+          <w:lang w:val="en-US" w:eastAsia="zh-CN"/>
+        </w:rPr>
+      </w:pPr>
+      <w:r>
+        <w:rPr>
+          <w:rFonts w:hint="eastAsia"/>
+          <w:lang w:val="en-US" w:eastAsia="zh-CN"/>
+        </w:rPr>
+        <w:t>消耗时间：立即生效</w:t>
+      </w:r>
+    </w:p>
+    <w:p>
+      <w:pPr>
+        <w:rPr>
+          <w:rFonts w:hint="eastAsia"/>
+          <w:lang w:val="en-US" w:eastAsia="zh-CN"/>
+        </w:rPr>
+      </w:pPr>
+      <w:r>
+        <w:rPr>
+          <w:rFonts w:hint="eastAsia"/>
+          <w:lang w:val="en-US" w:eastAsia="zh-CN"/>
+        </w:rPr>
+        <w:t>施法者可以将相邻格子上的友方单位（包括施法者自己）立即传送到指定格子上。</w:t>
+      </w:r>
+    </w:p>
+    <w:p>
+      <w:pPr>
+        <w:rPr>
+          <w:rFonts w:hint="eastAsia"/>
+          <w:lang w:val="en-US" w:eastAsia="zh-CN"/>
+        </w:rPr>
+      </w:pPr>
+      <w:r>
+        <w:rPr>
+          <w:rFonts w:hint="eastAsia"/>
+          <w:lang w:val="en-US" w:eastAsia="zh-CN"/>
+        </w:rPr>
+        <w:t>一次可以传送的生物最大数量=施法者等级/3（举个例子，角色5级的时候学了这个技能，可以传一个单位，升到6级刚好能传两个单位）。</w:t>
+      </w:r>
+    </w:p>
+    <w:p>
+      <w:pPr>
+        <w:rPr>
+          <w:rFonts w:hint="eastAsia"/>
+          <w:lang w:val="en-US" w:eastAsia="zh-CN"/>
+        </w:rPr>
+      </w:pPr>
+      <w:r>
+        <w:rPr>
+          <w:rFonts w:hint="eastAsia"/>
+          <w:lang w:val="en-US" w:eastAsia="zh-CN"/>
+        </w:rPr>
+        <w:t>所有被传送的生物都必须与另外一个生物接触，而其中至少有一个生物要与施法者接触（比如连成一条直线）。</w:t>
+      </w:r>
+    </w:p>
+    <w:p>
+      <w:pPr>
+        <w:rPr>
+          <w:rFonts w:hint="eastAsia"/>
+          <w:lang w:val="en-US" w:eastAsia="zh-CN"/>
+        </w:rPr>
+      </w:pPr>
+      <w:r>
+        <w:rPr>
+          <w:rFonts w:hint="eastAsia"/>
+          <w:lang w:val="en-US" w:eastAsia="zh-CN"/>
+        </w:rPr>
+        <w:t>指定一个格子传送过去，</w:t>
+      </w:r>
+    </w:p>
+    <w:p>
+      <w:pPr>
+        <w:rPr>
+          <w:rFonts w:hint="eastAsia"/>
+          <w:lang w:val="en-US" w:eastAsia="zh-CN"/>
+        </w:rPr>
+      </w:pPr>
+      <w:r>
+        <w:rPr>
+          <w:rFonts w:hint="eastAsia"/>
+          <w:lang w:val="en-US" w:eastAsia="zh-CN"/>
+        </w:rPr>
+        <w:t>要求目的地格子距离施法者原位置不能超过1格*施法者等级，</w:t>
+      </w:r>
+    </w:p>
+    <w:p>
+      <w:pPr>
+        <w:rPr>
+          <w:rFonts w:hint="default"/>
+          <w:lang w:val="en-US" w:eastAsia="zh-CN"/>
+        </w:rPr>
+      </w:pPr>
+      <w:r>
+        <w:rPr>
+          <w:rFonts w:hint="eastAsia"/>
+          <w:lang w:val="en-US" w:eastAsia="zh-CN"/>
+        </w:rPr>
+        <w:t>传送过去后，所有单位的相对位置不变（如果不能保证这一点，比如有单位超出了地图边缘，就禁止传送），</w:t>
+      </w:r>
+    </w:p>
+    <w:p>
+      <w:pPr>
+        <w:rPr>
+          <w:rFonts w:hint="eastAsia"/>
+          <w:lang w:val="en-US" w:eastAsia="zh-CN"/>
+        </w:rPr>
+      </w:pPr>
+      <w:r>
+        <w:rPr>
+          <w:rFonts w:hint="eastAsia"/>
+          <w:lang w:val="en-US" w:eastAsia="zh-CN"/>
+        </w:rPr>
+        <w:t>注意目的地格子上不能有单位。</w:t>
+      </w:r>
+    </w:p>
+    <w:p>
+      <w:pPr>
+        <w:rPr>
+          <w:rFonts w:hint="eastAsia"/>
+          <w:lang w:val="en-US" w:eastAsia="zh-CN"/>
+        </w:rPr>
+      </w:pPr>
+    </w:p>
+    <w:p>
+      <w:pPr>
+        <w:rPr>
+          <w:rFonts w:hint="eastAsia"/>
+          <w:lang w:val="en-US" w:eastAsia="zh-CN"/>
+        </w:rPr>
+      </w:pPr>
+      <w:r>
+        <w:rPr>
+          <w:rFonts w:hint="eastAsia"/>
+          <w:lang w:val="en-US" w:eastAsia="zh-CN"/>
+        </w:rPr>
+        <w:t>高等传送术：七环</w:t>
+      </w:r>
+    </w:p>
+    <w:p>
+      <w:pPr>
+        <w:rPr>
+          <w:rFonts w:hint="eastAsia"/>
+          <w:lang w:val="en-US" w:eastAsia="zh-CN"/>
+        </w:rPr>
+      </w:pPr>
+      <w:r>
+        <w:rPr>
+          <w:rFonts w:hint="eastAsia"/>
+          <w:lang w:val="en-US" w:eastAsia="zh-CN"/>
+        </w:rPr>
+        <w:t>作用：与传送术唯一的不同是没有距离限制。</w:t>
+      </w:r>
+    </w:p>
+    <w:p>
+      <w:pPr>
+        <w:rPr>
+          <w:rFonts w:hint="eastAsia"/>
+          <w:lang w:val="en-US" w:eastAsia="zh-CN"/>
+        </w:rPr>
+      </w:pPr>
+    </w:p>
+    <w:p>
+      <w:pPr>
+        <w:rPr>
+          <w:rFonts w:hint="eastAsia"/>
+          <w:lang w:val="en-US" w:eastAsia="zh-CN"/>
+        </w:rPr>
+      </w:pPr>
+      <w:r>
+        <w:rPr>
+          <w:rFonts w:hint="eastAsia"/>
+          <w:lang w:val="en-US" w:eastAsia="zh-CN"/>
+        </w:rPr>
+        <w:t>传送术的好处：一是能够直接把友方单位传到指定位置，从而快速结成阵法，二是在阵法结成以后，所有单位统一传送，而不是让单个单位挨个移动，从而避免了破坏阵型。</w:t>
+      </w:r>
+    </w:p>
+    <w:p>
+      <w:pPr>
+        <w:rPr>
+          <w:rFonts w:hint="default"/>
+          <w:lang w:val="en-US" w:eastAsia="zh-CN"/>
+        </w:rPr>
+      </w:pPr>
+    </w:p>
+    <w:p>
+      <w:pPr>
+        <w:rPr>
+          <w:rFonts w:hint="eastAsia"/>
+          <w:lang w:val="en-US" w:eastAsia="zh-CN"/>
+        </w:rPr>
+      </w:pPr>
+      <w:r>
+        <w:rPr>
+          <w:rFonts w:hint="eastAsia"/>
+          <w:lang w:val="en-US" w:eastAsia="zh-CN"/>
+        </w:rPr>
+        <w:t>结阵：有专门的阵法牌，施放后场景上几个指定格子高亮，</w:t>
+      </w:r>
+    </w:p>
+    <w:p>
+      <w:pPr>
+        <w:rPr>
+          <w:rFonts w:hint="eastAsia"/>
+          <w:lang w:val="en-US" w:eastAsia="zh-CN"/>
+        </w:rPr>
+      </w:pPr>
+    </w:p>
+    <w:p>
+      <w:pPr>
+        <w:rPr>
+          <w:rFonts w:hint="eastAsia"/>
+          <w:lang w:val="en-US" w:eastAsia="zh-CN"/>
+        </w:rPr>
+      </w:pPr>
+      <w:r>
+        <w:rPr>
+          <w:rFonts w:hint="eastAsia"/>
+          <w:lang w:val="en-US" w:eastAsia="zh-CN"/>
+        </w:rPr>
+        <w:t>法术组合系统：</w:t>
+      </w:r>
+    </w:p>
+    <w:p>
+      <w:pPr>
+        <w:rPr>
+          <w:rFonts w:hint="eastAsia"/>
+          <w:lang w:val="en-US" w:eastAsia="zh-CN"/>
+        </w:rPr>
+      </w:pPr>
+      <w:r>
+        <w:rPr>
+          <w:rFonts w:hint="eastAsia"/>
+          <w:lang w:val="en-US" w:eastAsia="zh-CN"/>
+        </w:rPr>
+        <w:t>不同法术的组合效果单独写，有点类似法术1+法术2合成法术3。</w:t>
+      </w:r>
+    </w:p>
+    <w:p>
+      <w:pPr>
+        <w:rPr>
+          <w:rFonts w:hint="eastAsia"/>
+          <w:lang w:val="en-US" w:eastAsia="zh-CN"/>
+        </w:rPr>
+      </w:pPr>
+    </w:p>
+    <w:p>
+      <w:pPr>
+        <w:rPr>
+          <w:rFonts w:hint="default"/>
+          <w:lang w:val="en-US" w:eastAsia="zh-CN"/>
+        </w:rPr>
+      </w:pPr>
+      <w:r>
+        <w:rPr>
+          <w:rFonts w:hint="eastAsia"/>
+          <w:lang w:val="en-US" w:eastAsia="zh-CN"/>
+        </w:rPr>
+        <w:t>制作场景的时候指定几个格子为关键据点，玩家让自己的生物站上去可以获取特殊 Buff。</w:t>
+      </w:r>
     </w:p>
     <w:sectPr>
       <w:pgSz w:w="11906" w:h="16838"/>
@@ -1457,18 +1582,6 @@
 <file path=word/numbering.xml><?xml version="1.0" encoding="utf-8"?>
 <w:numbering xmlns:wpc="http://schemas.microsoft.com/office/word/2010/wordprocessingCanvas" xmlns:mc="http://schemas.openxmlformats.org/markup-compatibility/2006" xmlns:o="urn:schemas-microsoft-com:office:office" xmlns:r="http://schemas.openxmlformats.org/officeDocument/2006/relationships" xmlns:m="http://schemas.openxmlformats.org/officeDocument/2006/math" xmlns:v="urn:schemas-microsoft-com:vml" xmlns:wp14="http://schemas.microsoft.com/office/word/2010/wordprocessingDrawing" xmlns:wp="http://schemas.openxmlformats.org/drawingml/2006/wordprocessingDrawing" xmlns:w10="urn:schemas-microsoft-com:office:word" xmlns:w="http://schemas.openxmlformats.org/wordprocessingml/2006/main" xmlns:w14="http://schemas.microsoft.com/office/word/2010/wordml" xmlns:wpg="http://schemas.microsoft.com/office/word/2010/wordprocessingGroup" xmlns:wpi="http://schemas.microsoft.com/office/word/2010/wordprocessingInk" xmlns:wne="http://schemas.microsoft.com/office/word/2006/wordml" xmlns:wps="http://schemas.microsoft.com/office/word/2010/wordprocessingShape" mc:Ignorable="w14 wp14">
   <w:abstractNum w:abstractNumId="0">
-    <w:nsid w:val="3F294443"/>
-    <w:multiLevelType w:val="singleLevel"/>
-    <w:tmpl w:val="3F294443"/>
-    <w:lvl w:ilvl="0" w:tentative="0">
-      <w:start w:val="1"/>
-      <w:numFmt w:val="decimal"/>
-      <w:suff w:val="space"/>
-      <w:lvlText w:val="%1."/>
-      <w:lvlJc w:val="left"/>
-    </w:lvl>
-  </w:abstractNum>
-  <w:abstractNum w:abstractNumId="1">
     <w:nsid w:val="5C981705"/>
     <w:multiLevelType w:val="singleLevel"/>
     <w:tmpl w:val="5C981705"/>
@@ -1483,47 +1596,23 @@
       </w:rPr>
     </w:lvl>
   </w:abstractNum>
-  <w:abstractNum w:abstractNumId="2">
-    <w:nsid w:val="66B0945C"/>
+  <w:abstractNum w:abstractNumId="1">
+    <w:nsid w:val="5FE5AF07"/>
     <w:multiLevelType w:val="singleLevel"/>
-    <w:tmpl w:val="66B0945C"/>
-    <w:lvl w:ilvl="0" w:tentative="0">
-      <w:start w:val="2"/>
-      <w:numFmt w:val="chineseCounting"/>
-      <w:suff w:val="space"/>
-      <w:lvlText w:val="%1．"/>
-      <w:lvlJc w:val="left"/>
-      <w:rPr>
-        <w:rFonts w:hint="eastAsia"/>
-      </w:rPr>
-    </w:lvl>
-  </w:abstractNum>
-  <w:abstractNum w:abstractNumId="3">
-    <w:nsid w:val="7D7D6C0A"/>
-    <w:multiLevelType w:val="singleLevel"/>
-    <w:tmpl w:val="7D7D6C0A"/>
+    <w:tmpl w:val="5FE5AF07"/>
     <w:lvl w:ilvl="0" w:tentative="0">
       <w:start w:val="1"/>
-      <w:numFmt w:val="chineseCounting"/>
+      <w:numFmt w:val="decimal"/>
       <w:suff w:val="space"/>
-      <w:lvlText w:val="%1．"/>
+      <w:lvlText w:val="%1."/>
       <w:lvlJc w:val="left"/>
-      <w:rPr>
-        <w:rFonts w:hint="eastAsia"/>
-      </w:rPr>
     </w:lvl>
   </w:abstractNum>
   <w:num w:numId="1">
-    <w:abstractNumId w:val="1"/>
+    <w:abstractNumId w:val="0"/>
   </w:num>
   <w:num w:numId="2">
-    <w:abstractNumId w:val="3"/>
-  </w:num>
-  <w:num w:numId="3">
-    <w:abstractNumId w:val="2"/>
-  </w:num>
-  <w:num w:numId="4">
-    <w:abstractNumId w:val="0"/>
+    <w:abstractNumId w:val="1"/>
   </w:num>
 </w:numbering>
 </file>
@@ -1533,7 +1622,7 @@
   <w:docDefaults>
     <w:rPrDefault>
       <w:rPr>
-        <w:rFonts w:ascii="Calibri" w:hAnsi="Calibri" w:eastAsia="宋体" w:cs="Times New Roman"/>
+        <w:rFonts w:asciiTheme="minorHAnsi" w:hAnsiTheme="minorHAnsi" w:eastAsiaTheme="minorEastAsia" w:cstheme="minorBidi"/>
       </w:rPr>
     </w:rPrDefault>
   </w:docDefaults>

--- a/Doc/游戏系统/游戏系统构想.docx
+++ b/Doc/游戏系统/游戏系统构想.docx
@@ -180,6 +180,377 @@
         </w:rPr>
         <w:t>炼金系统</w:t>
       </w:r>
+    </w:p>
+    <w:p>
+      <w:pPr>
+        <w:rPr>
+          <w:rFonts w:hint="eastAsia"/>
+          <w:lang w:eastAsia="zh-CN"/>
+        </w:rPr>
+      </w:pPr>
+      <w:r>
+        <w:rPr>
+          <w:rFonts w:hint="eastAsia"/>
+        </w:rPr>
+        <w:t>把移动速度、飞行能力等</w:t>
+      </w:r>
+      <w:r>
+        <w:rPr>
+          <w:rFonts w:hint="eastAsia"/>
+          <w:lang w:val="en-US" w:eastAsia="zh-CN"/>
+        </w:rPr>
+        <w:t>各种基本特性</w:t>
+      </w:r>
+      <w:r>
+        <w:rPr>
+          <w:rFonts w:hint="eastAsia"/>
+        </w:rPr>
+        <w:t>都做成卡，然后炼成</w:t>
+      </w:r>
+      <w:r>
+        <w:rPr>
+          <w:rFonts w:hint="eastAsia"/>
+          <w:lang w:val="en-US" w:eastAsia="zh-CN"/>
+        </w:rPr>
+        <w:t>魔物</w:t>
+      </w:r>
+      <w:r>
+        <w:rPr>
+          <w:rFonts w:hint="eastAsia"/>
+        </w:rPr>
+        <w:t>的时候，可以把卡扔进去，丢进哪些卡就拥有哪些能力，</w:t>
+      </w:r>
+      <w:r>
+        <w:rPr>
+          <w:rFonts w:hint="eastAsia"/>
+          <w:lang w:val="en-US" w:eastAsia="zh-CN"/>
+        </w:rPr>
+        <w:t>可以理解为</w:t>
+      </w:r>
+      <w:r>
+        <w:rPr>
+          <w:rFonts w:hint="eastAsia"/>
+        </w:rPr>
+        <w:t>组合模式</w:t>
+      </w:r>
+      <w:r>
+        <w:rPr>
+          <w:rFonts w:hint="eastAsia"/>
+          <w:lang w:eastAsia="zh-CN"/>
+        </w:rPr>
+        <w:t>。比如</w:t>
+      </w:r>
+      <w:r>
+        <w:rPr>
+          <w:rFonts w:hint="eastAsia"/>
+          <w:lang w:val="en-US" w:eastAsia="zh-CN"/>
+        </w:rPr>
+        <w:t>说</w:t>
+      </w:r>
+      <w:r>
+        <w:rPr>
+          <w:rFonts w:hint="eastAsia"/>
+          <w:lang w:eastAsia="zh-CN"/>
+        </w:rPr>
+        <w:t>最垃圾的史莱姆带一个“变形”特性，</w:t>
+      </w:r>
+      <w:r>
+        <w:rPr>
+          <w:rFonts w:hint="eastAsia"/>
+          <w:lang w:val="en-US" w:eastAsia="zh-CN"/>
+        </w:rPr>
+        <w:t>在干掉史莱姆后，它会有几率掉落“变形”卡，这张卡在</w:t>
+      </w:r>
+      <w:r>
+        <w:rPr>
+          <w:rFonts w:hint="eastAsia"/>
+          <w:lang w:eastAsia="zh-CN"/>
+        </w:rPr>
+        <w:t>大部分情况下没什么用，但可以用来和其他</w:t>
+      </w:r>
+      <w:r>
+        <w:rPr>
+          <w:rFonts w:hint="eastAsia"/>
+          <w:lang w:val="en-US" w:eastAsia="zh-CN"/>
+        </w:rPr>
+        <w:t>一些</w:t>
+      </w:r>
+      <w:r>
+        <w:rPr>
+          <w:rFonts w:hint="eastAsia"/>
+          <w:lang w:eastAsia="zh-CN"/>
+        </w:rPr>
+        <w:t>特性</w:t>
+      </w:r>
+      <w:r>
+        <w:rPr>
+          <w:rFonts w:hint="eastAsia"/>
+          <w:lang w:val="en-US" w:eastAsia="zh-CN"/>
+        </w:rPr>
+        <w:t>形成Combo</w:t>
+      </w:r>
+      <w:r>
+        <w:rPr>
+          <w:rFonts w:hint="eastAsia"/>
+          <w:lang w:eastAsia="zh-CN"/>
+        </w:rPr>
+        <w:t>什么的。</w:t>
+      </w:r>
+    </w:p>
+    <w:p>
+      <w:pPr>
+        <w:rPr>
+          <w:rFonts w:hint="eastAsia"/>
+        </w:rPr>
+      </w:pPr>
+    </w:p>
+    <w:p>
+      <w:pPr>
+        <w:rPr>
+          <w:rFonts w:hint="eastAsia"/>
+          <w:lang w:eastAsia="zh-CN"/>
+        </w:rPr>
+      </w:pPr>
+      <w:r>
+        <w:rPr>
+          <w:rFonts w:hint="eastAsia"/>
+          <w:lang w:val="en-US" w:eastAsia="zh-CN"/>
+        </w:rPr>
+        <w:t>再有一个想法是</w:t>
+      </w:r>
+      <w:r>
+        <w:rPr>
+          <w:rFonts w:hint="eastAsia"/>
+        </w:rPr>
+        <w:t>，</w:t>
+      </w:r>
+      <w:r>
+        <w:rPr>
+          <w:rFonts w:hint="eastAsia"/>
+          <w:lang w:val="en-US" w:eastAsia="zh-CN"/>
+        </w:rPr>
+        <w:t>对于玩家拥有的这些各种各样的</w:t>
+      </w:r>
+      <w:r>
+        <w:rPr>
+          <w:rFonts w:hint="eastAsia"/>
+        </w:rPr>
+        <w:t>基础卡，可以在一个类似</w:t>
+      </w:r>
+      <w:r>
+        <w:rPr>
+          <w:rFonts w:hint="eastAsia"/>
+          <w:lang w:val="en-US" w:eastAsia="zh-CN"/>
+        </w:rPr>
+        <w:t>状态机</w:t>
+      </w:r>
+      <w:r>
+        <w:rPr>
+          <w:rFonts w:hint="eastAsia"/>
+        </w:rPr>
+        <w:t>的界面里，</w:t>
+      </w:r>
+      <w:r>
+        <w:rPr>
+          <w:rFonts w:hint="eastAsia"/>
+          <w:lang w:val="en-US" w:eastAsia="zh-CN"/>
+        </w:rPr>
+        <w:t>把这些卡进行连接，</w:t>
+      </w:r>
+      <w:r>
+        <w:rPr>
+          <w:rFonts w:hint="eastAsia"/>
+        </w:rPr>
+        <w:t>比如</w:t>
+      </w:r>
+      <w:r>
+        <w:rPr>
+          <w:rFonts w:hint="eastAsia"/>
+          <w:lang w:val="en-US" w:eastAsia="zh-CN"/>
+        </w:rPr>
+        <w:t>有一张使</w:t>
+      </w:r>
+      <w:r>
+        <w:rPr>
+          <w:rFonts w:hint="eastAsia"/>
+        </w:rPr>
+        <w:t>地面变成油</w:t>
+      </w:r>
+      <w:r>
+        <w:rPr>
+          <w:rFonts w:hint="eastAsia"/>
+          <w:lang w:val="en-US" w:eastAsia="zh-CN"/>
+        </w:rPr>
+        <w:t>的</w:t>
+      </w:r>
+      <w:r>
+        <w:rPr>
+          <w:rFonts w:hint="eastAsia"/>
+        </w:rPr>
+        <w:t>卡</w:t>
+      </w:r>
+      <w:r>
+        <w:rPr>
+          <w:rFonts w:hint="eastAsia"/>
+          <w:lang w:eastAsia="zh-CN"/>
+        </w:rPr>
+        <w:t>，</w:t>
+      </w:r>
+      <w:r>
+        <w:rPr>
+          <w:rFonts w:hint="eastAsia"/>
+          <w:lang w:val="en-US" w:eastAsia="zh-CN"/>
+        </w:rPr>
+        <w:t>一张</w:t>
+      </w:r>
+      <w:r>
+        <w:rPr>
+          <w:rFonts w:hint="eastAsia"/>
+        </w:rPr>
+        <w:t>点火燃烧</w:t>
+      </w:r>
+      <w:r>
+        <w:rPr>
+          <w:rFonts w:hint="eastAsia"/>
+          <w:lang w:val="en-US" w:eastAsia="zh-CN"/>
+        </w:rPr>
+        <w:t>的</w:t>
+      </w:r>
+      <w:r>
+        <w:rPr>
+          <w:rFonts w:hint="eastAsia"/>
+        </w:rPr>
+        <w:t>卡，玩家把</w:t>
+      </w:r>
+      <w:r>
+        <w:rPr>
+          <w:rFonts w:hint="eastAsia"/>
+          <w:lang w:val="en-US" w:eastAsia="zh-CN"/>
+        </w:rPr>
+        <w:t>这两张卡按顺序</w:t>
+      </w:r>
+      <w:r>
+        <w:rPr>
+          <w:rFonts w:hint="eastAsia"/>
+        </w:rPr>
+        <w:t>连接</w:t>
+      </w:r>
+      <w:r>
+        <w:rPr>
+          <w:rFonts w:hint="eastAsia"/>
+          <w:lang w:val="en-US" w:eastAsia="zh-CN"/>
+        </w:rPr>
+        <w:t>起来</w:t>
+      </w:r>
+      <w:r>
+        <w:rPr>
+          <w:rFonts w:hint="eastAsia"/>
+        </w:rPr>
+        <w:t>，最终合成</w:t>
+      </w:r>
+      <w:r>
+        <w:rPr>
+          <w:rFonts w:hint="eastAsia"/>
+          <w:lang w:val="en-US" w:eastAsia="zh-CN"/>
+        </w:rPr>
+        <w:t>的</w:t>
+      </w:r>
+      <w:r>
+        <w:rPr>
+          <w:rFonts w:hint="eastAsia"/>
+        </w:rPr>
+        <w:t>一张卡，</w:t>
+      </w:r>
+      <w:r>
+        <w:rPr>
+          <w:rFonts w:hint="eastAsia"/>
+          <w:lang w:val="en-US" w:eastAsia="zh-CN"/>
+        </w:rPr>
+        <w:t>其</w:t>
+      </w:r>
+      <w:r>
+        <w:rPr>
+          <w:rFonts w:hint="eastAsia"/>
+        </w:rPr>
+        <w:t>效果</w:t>
+      </w:r>
+      <w:r>
+        <w:rPr>
+          <w:rFonts w:hint="eastAsia"/>
+          <w:lang w:val="en-US" w:eastAsia="zh-CN"/>
+        </w:rPr>
+        <w:t>就是先把地面变成油、然后点火燃烧，即</w:t>
+      </w:r>
+      <w:r>
+        <w:rPr>
+          <w:rFonts w:hint="eastAsia"/>
+        </w:rPr>
+        <w:t>用于合成的所有卡按</w:t>
+      </w:r>
+      <w:r>
+        <w:rPr>
+          <w:rFonts w:hint="eastAsia"/>
+          <w:lang w:val="en-US" w:eastAsia="zh-CN"/>
+        </w:rPr>
+        <w:t>状态机</w:t>
+      </w:r>
+      <w:r>
+        <w:rPr>
+          <w:rFonts w:hint="eastAsia"/>
+        </w:rPr>
+        <w:t>进行发动，有点类似于自创技能的概念</w:t>
+      </w:r>
+      <w:r>
+        <w:rPr>
+          <w:rFonts w:hint="eastAsia"/>
+          <w:lang w:eastAsia="zh-CN"/>
+        </w:rPr>
+        <w:t>（</w:t>
+      </w:r>
+      <w:r>
+        <w:rPr>
+          <w:rFonts w:hint="eastAsia"/>
+          <w:lang w:val="en-US" w:eastAsia="zh-CN"/>
+        </w:rPr>
+        <w:t>甚至可以像金庸群侠传那个Flash游戏里一样，玩家自己可以对这张卡进行命名，如果以后我们做联机系统的话，战斗日志就会变得很有意思，XXX玩家对YYY玩家释放了屁股向后平沙落雁式这样子</w:t>
+      </w:r>
+      <w:r>
+        <w:rPr>
+          <w:rFonts w:hint="eastAsia"/>
+          <w:lang w:eastAsia="zh-CN"/>
+        </w:rPr>
+        <w:t>）。</w:t>
+      </w:r>
+    </w:p>
+    <w:p>
+      <w:pPr>
+        <w:rPr>
+          <w:rFonts w:hint="eastAsia"/>
+        </w:rPr>
+      </w:pPr>
+      <w:r>
+        <w:rPr>
+          <w:rFonts w:hint="eastAsia"/>
+          <w:lang w:val="en-US" w:eastAsia="zh-CN"/>
+        </w:rPr>
+        <w:t>当然这样合成卡肯定有一些限制，比如最多只有连接N张卡，或者给每张卡设定一个价值点，总的加起来不能超过多少点来着，再比如可以像塞尔达里的武器系统一样，所有卡都做成消耗品，玩家不管合成多牛逼的卡，用掉就没了这样子，必须</w:t>
+      </w:r>
+      <w:bookmarkStart w:id="0" w:name="_GoBack"/>
+      <w:bookmarkEnd w:id="0"/>
+      <w:r>
+        <w:rPr>
+          <w:rFonts w:hint="eastAsia"/>
+          <w:lang w:val="en-US" w:eastAsia="zh-CN"/>
+        </w:rPr>
+        <w:t>重新去打材料进行合成。</w:t>
+      </w:r>
+    </w:p>
+    <w:p>
+      <w:pPr>
+        <w:rPr>
+          <w:rFonts w:hint="eastAsia"/>
+        </w:rPr>
+      </w:pPr>
     </w:p>
     <w:p>
       <w:pPr>
@@ -706,6 +1077,78 @@
     </w:p>
     <w:p>
       <w:pPr>
+        <w:ind w:firstLine="420" w:firstLineChars="0"/>
+        <w:rPr>
+          <w:rFonts w:hint="eastAsia"/>
+          <w:lang w:val="en-US" w:eastAsia="zh-CN"/>
+        </w:rPr>
+      </w:pPr>
+      <w:r>
+        <w:rPr>
+          <w:rFonts w:hint="eastAsia"/>
+          <w:lang w:val="en-US" w:eastAsia="zh-CN"/>
+        </w:rPr>
+        <w:t>主城和野外这种大地图都是类似于兰斯啊、AVG啊里面那种的简易地图，就一张底图，然后上面拍了几个按钮。</w:t>
+      </w:r>
+    </w:p>
+    <w:p>
+      <w:pPr>
+        <w:ind w:firstLine="420" w:firstLineChars="0"/>
+        <w:rPr>
+          <w:rFonts w:hint="eastAsia"/>
+          <w:lang w:val="en-US" w:eastAsia="zh-CN"/>
+        </w:rPr>
+      </w:pPr>
+      <w:r>
+        <w:rPr>
+          <w:rFonts w:hint="eastAsia"/>
+          <w:lang w:val="en-US" w:eastAsia="zh-CN"/>
+        </w:rPr>
+        <w:t>比如主城，就是一个主城背景的图，上面有几个按钮分别代表商店、家、工会什么的，点击商店，进入商店页面，里面也是一张底图，加一个商店UI。</w:t>
+      </w:r>
+    </w:p>
+    <w:p>
+      <w:pPr>
+        <w:ind w:firstLine="420" w:firstLineChars="0"/>
+        <w:rPr>
+          <w:rFonts w:hint="eastAsia"/>
+          <w:lang w:val="en-US" w:eastAsia="zh-CN"/>
+        </w:rPr>
+      </w:pPr>
+      <w:r>
+        <w:rPr>
+          <w:rFonts w:hint="eastAsia"/>
+          <w:lang w:val="en-US" w:eastAsia="zh-CN"/>
+        </w:rPr>
+        <w:t>比如野外，有一些按钮代表xxx采集点、xxx魔窟之类的，只不过这个点击之后，是转场景进入体素战场。</w:t>
+      </w:r>
+    </w:p>
+    <w:p>
+      <w:pPr>
+        <w:ind w:firstLine="420" w:firstLineChars="0"/>
+        <w:rPr>
+          <w:rFonts w:hint="eastAsia"/>
+          <w:lang w:val="en-US" w:eastAsia="zh-CN"/>
+        </w:rPr>
+      </w:pPr>
+      <w:r>
+        <w:rPr>
+          <w:rFonts w:hint="eastAsia"/>
+          <w:lang w:val="en-US" w:eastAsia="zh-CN"/>
+        </w:rPr>
+        <w:t>这样主要是想着比较省，而且只是几张底图和立绘的话，可以把这些地方雕琢得精美一点。</w:t>
+      </w:r>
+    </w:p>
+    <w:p>
+      <w:pPr>
+        <w:rPr>
+          <w:rFonts w:hint="eastAsia"/>
+          <w:lang w:val="en-US" w:eastAsia="zh-CN"/>
+        </w:rPr>
+      </w:pPr>
+    </w:p>
+    <w:p>
+      <w:pPr>
         <w:rPr>
           <w:rFonts w:hint="eastAsia"/>
           <w:lang w:val="en-US" w:eastAsia="zh-CN"/>
@@ -817,7 +1260,7 @@
     <w:p>
       <w:pPr>
         <w:rPr>
-          <w:rFonts w:hint="default"/>
+          <w:rFonts w:hint="eastAsia"/>
           <w:lang w:val="en-US" w:eastAsia="zh-CN"/>
         </w:rPr>
       </w:pPr>
@@ -828,14 +1271,6 @@
         </w:rPr>
         <w:t>在主城里，玩家只能传回上次的休息点，不能重走之前的地图。</w:t>
       </w:r>
-    </w:p>
-    <w:p>
-      <w:pPr>
-        <w:rPr>
-          <w:rFonts w:hint="default"/>
-          <w:lang w:val="en-US" w:eastAsia="zh-CN"/>
-        </w:rPr>
-      </w:pPr>
     </w:p>
     <w:p>
       <w:pPr>
@@ -1150,8 +1585,6 @@
         </w:rPr>
         <w:t>法术位只能在休息点恢复，每场战斗结束时不会恢复。</w:t>
       </w:r>
-      <w:bookmarkStart w:id="0" w:name="_GoBack"/>
-      <w:bookmarkEnd w:id="0"/>
     </w:p>
     <w:p>
       <w:pPr>
@@ -1622,7 +2055,7 @@
   <w:docDefaults>
     <w:rPrDefault>
       <w:rPr>
-        <w:rFonts w:asciiTheme="minorHAnsi" w:hAnsiTheme="minorHAnsi" w:eastAsiaTheme="minorEastAsia" w:cstheme="minorBidi"/>
+        <w:rFonts w:ascii="Times New Roman" w:hAnsi="Times New Roman" w:eastAsia="宋体" w:cs="Times New Roman"/>
       </w:rPr>
     </w:rPrDefault>
   </w:docDefaults>
@@ -1960,7 +2393,6 @@
     <w:qFormat/>
     <w:uiPriority w:val="0"/>
     <w:tblPr>
-      <w:tblLayout w:type="fixed"/>
       <w:tblCellMar>
         <w:top w:w="0" w:type="dxa"/>
         <w:left w:w="108" w:type="dxa"/>
@@ -1987,7 +2419,6 @@
         <w:insideH w:val="single" w:color="auto" w:sz="4" w:space="0"/>
         <w:insideV w:val="single" w:color="auto" w:sz="4" w:space="0"/>
       </w:tblBorders>
-      <w:tblLayout w:type="fixed"/>
     </w:tblPr>
   </w:style>
 </w:styles>
